--- a/DOC/Doc SopraSteriaNews.docx
+++ b/DOC/Doc SopraSteriaNews.docx
@@ -132,35 +132,7 @@
       </w:pPr>
       <w:r>
         <w:rPr/>
-        <w:t>S</w:t>
-      </w:r>
-      <w:r>
-        <w:rPr/>
-        <w:t>i vous souhaitez modifier l'appli</w:t>
-      </w:r>
-      <w:r>
-        <w:rPr/>
-        <w:t>cation SopraSteriaNews</w:t>
-      </w:r>
-      <w:r>
-        <w:rPr/>
-        <w:t xml:space="preserve"> vous trouverez tout ce que vous avez besoin ci dessous, vous pouvez l</w:t>
-      </w:r>
-      <w:r>
-        <w:rPr/>
-        <w:t>a</w:t>
-      </w:r>
-      <w:r>
-        <w:rPr/>
-        <w:t xml:space="preserve"> modifier </w:t>
-      </w:r>
-      <w:r>
-        <w:rPr/>
-        <w:t xml:space="preserve">par vous même, </w:t>
-      </w:r>
-      <w:r>
-        <w:rPr/>
-        <w:t>même si vous avez aucune connaissance en informatique.</w:t>
+        <w:t>Si vous souhaitez modifier l'application SopraSteriaNews vous trouverez tout ce que vous avez besoin ci dessous, vous pouvez la modifier par vous même, même si vous avez aucune connaissance en informatique.</w:t>
       </w:r>
     </w:p>
     <w:p>
@@ -192,7 +164,74 @@
           <w:bCs/>
           <w:u w:val="single"/>
         </w:rPr>
-        <w:t>1.1 C</w:t>
+        <w:t>1.1 Comment modifier l'application et rajouter des actualités, des informations ? :</w:t>
+      </w:r>
+    </w:p>
+    <w:p>
+      <w:pPr>
+        <w:pStyle w:val="Normal"/>
+        <w:bidi w:val="0"/>
+        <w:jc w:val="start"/>
+        <w:rPr/>
+      </w:pPr>
+      <w:r>
+        <w:rPr/>
+      </w:r>
+    </w:p>
+    <w:p>
+      <w:pPr>
+        <w:pStyle w:val="Normal"/>
+        <w:bidi w:val="0"/>
+        <w:jc w:val="start"/>
+        <w:rPr/>
+      </w:pPr>
+      <w:r>
+        <w:rPr/>
+        <w:t>Pour rajouter une page vous devez c</w:t>
+      </w:r>
+      <w:r>
+        <w:rPr/>
+        <w:t xml:space="preserve">opier coller une template existante du répertoire </w:t>
+      </w:r>
+      <w:r>
+        <w:rPr>
+          <w:color w:val="C9211E"/>
+        </w:rPr>
+        <w:t>SopraSteriaNews</w:t>
+      </w:r>
+      <w:r>
+        <w:rPr/>
+        <w:t xml:space="preserve"> &gt; </w:t>
+      </w:r>
+      <w:r>
+        <w:rPr>
+          <w:color w:val="C9211E"/>
+        </w:rPr>
+        <w:t>les différentes pages</w:t>
+      </w:r>
+      <w:r>
+        <w:rPr/>
+        <w:t xml:space="preserve">  </w:t>
+      </w:r>
+    </w:p>
+    <w:p>
+      <w:pPr>
+        <w:pStyle w:val="Normal"/>
+        <w:bidi w:val="0"/>
+        <w:jc w:val="start"/>
+        <w:rPr/>
+      </w:pPr>
+      <w:r>
+        <w:rPr/>
+        <w:t xml:space="preserve">que vous renommerez comme vous le souhaitez. </w:t>
+      </w:r>
+      <w:r>
+        <w:rPr/>
+        <w:t>R</w:t>
+      </w:r>
+      <w:r>
+        <w:rPr/>
+        <w:t xml:space="preserve">ajoutez </w:t>
       </w:r>
       <w:r>
         <w:rPr>
@@ -200,151 +239,32 @@
           <w:bCs/>
           <w:u w:val="single"/>
         </w:rPr>
-        <w:t>omment modifier l'appli</w:t>
-      </w:r>
-      <w:r>
-        <w:rPr>
-          <w:b/>
-          <w:bCs/>
-          <w:u w:val="single"/>
-        </w:rPr>
-        <w:t>cation</w:t>
-      </w:r>
-      <w:r>
-        <w:rPr>
-          <w:b/>
-          <w:bCs/>
-          <w:u w:val="single"/>
-        </w:rPr>
-        <w:t xml:space="preserve"> et rajouter des </w:t>
-      </w:r>
-      <w:r>
-        <w:rPr>
-          <w:b/>
-          <w:bCs/>
-          <w:u w:val="single"/>
-        </w:rPr>
-        <w:t>actualités</w:t>
-      </w:r>
-      <w:r>
-        <w:rPr>
-          <w:b/>
-          <w:bCs/>
-          <w:u w:val="single"/>
-        </w:rPr>
-        <w:t xml:space="preserve">, </w:t>
-      </w:r>
-      <w:r>
-        <w:rPr>
-          <w:b/>
-          <w:bCs/>
-          <w:u w:val="single"/>
-        </w:rPr>
-        <w:t>des informations</w:t>
-      </w:r>
-      <w:r>
-        <w:rPr>
-          <w:b/>
-          <w:bCs/>
-          <w:u w:val="single"/>
-        </w:rPr>
-        <w:t xml:space="preserve"> ? :</w:t>
-      </w:r>
-    </w:p>
-    <w:p>
-      <w:pPr>
-        <w:pStyle w:val="Normal"/>
-        <w:bidi w:val="0"/>
-        <w:jc w:val="start"/>
-        <w:rPr/>
-      </w:pPr>
-      <w:r>
-        <w:rPr/>
-      </w:r>
-    </w:p>
-    <w:p>
-      <w:pPr>
-        <w:pStyle w:val="Normal"/>
-        <w:bidi w:val="0"/>
-        <w:jc w:val="start"/>
-        <w:rPr/>
-      </w:pPr>
-      <w:r>
-        <w:rPr/>
-        <w:t>P</w:t>
-      </w:r>
-      <w:r>
-        <w:rPr/>
-        <w:t xml:space="preserve">our rajouter une page vous devez créer simplement un nouveau fichier que vous renommerez </w:t>
-      </w:r>
-    </w:p>
-    <w:p>
-      <w:pPr>
-        <w:pStyle w:val="Normal"/>
-        <w:bidi w:val="0"/>
-        <w:jc w:val="start"/>
-        <w:rPr/>
-      </w:pPr>
-      <w:r>
-        <w:rPr/>
-        <w:t>comme vous le souhaitez</w:t>
-      </w:r>
-      <w:r>
-        <w:rPr/>
-        <w:t>, coll</w:t>
-      </w:r>
-      <w:r>
-        <w:rPr/>
-        <w:t xml:space="preserve">ez </w:t>
-      </w:r>
-      <w:r>
-        <w:rPr/>
-        <w:t xml:space="preserve">a </w:t>
-      </w:r>
-      <w:r>
-        <w:rPr/>
-        <w:t>ce fichier</w:t>
-      </w:r>
-      <w:r>
-        <w:rPr/>
-        <w:t xml:space="preserve"> le numéro de votre page exemple "</w:t>
-      </w:r>
-      <w:r>
-        <w:rPr>
-          <w:color w:val="FF4000"/>
-        </w:rPr>
-        <w:t>template1</w:t>
-      </w:r>
-      <w:r>
-        <w:rPr>
-          <w:color w:val="FF4000"/>
-        </w:rPr>
-        <w:t>2</w:t>
-      </w:r>
-      <w:r>
-        <w:rPr/>
-        <w:t xml:space="preserve">" et vous rajoutez </w:t>
-      </w:r>
-      <w:r>
-        <w:rPr>
-          <w:b/>
-          <w:bCs/>
-          <w:u w:val="single"/>
-        </w:rPr>
         <w:t>OBLIGATOIREMENT</w:t>
       </w:r>
       <w:r>
         <w:rPr/>
-        <w:t xml:space="preserve"> </w:t>
-      </w:r>
-      <w:r>
-        <w:rPr/>
-        <w:t xml:space="preserve">&lt;&lt; </w:t>
+        <w:t xml:space="preserve"> &lt;&lt; </w:t>
       </w:r>
       <w:r>
         <w:rPr>
           <w:color w:val="FF5429"/>
         </w:rPr>
+        <w:t>.html</w:t>
+      </w:r>
+      <w:r>
+        <w:rPr/>
+        <w:t xml:space="preserve"> &gt;&gt; a la fin ce qui vous donne &lt;&lt;</w:t>
+      </w:r>
+      <w:r>
+        <w:rPr>
+          <w:color w:val="FF0000"/>
+        </w:rPr>
+        <w:t>Le_nom_de_votre_fichier</w:t>
+      </w:r>
+      <w:r>
+        <w:rPr>
+          <w:color w:val="FF0000"/>
+        </w:rPr>
         <w:t>.</w:t>
       </w:r>
       <w:r>
@@ -355,46 +275,7 @@
       </w:r>
       <w:r>
         <w:rPr/>
-        <w:t xml:space="preserve"> &gt;&gt; a la fin ce qui vous donne &lt;&lt; </w:t>
-      </w:r>
-      <w:r>
-        <w:rPr>
-          <w:color w:val="FF5429"/>
-        </w:rPr>
-        <w:t>template</w:t>
-      </w:r>
-      <w:r>
-        <w:rPr>
-          <w:color w:val="FF5429"/>
-        </w:rPr>
-        <w:t>12</w:t>
-      </w:r>
-      <w:r>
-        <w:rPr>
-          <w:color w:val="FF5429"/>
-        </w:rPr>
-        <w:t>.</w:t>
-      </w:r>
-      <w:r>
-        <w:rPr>
-          <w:color w:val="FF5429"/>
-        </w:rPr>
-        <w:t>html</w:t>
-      </w:r>
-      <w:r>
-        <w:rPr/>
-        <w:t xml:space="preserve"> &gt;&gt; .</w:t>
-      </w:r>
-    </w:p>
-    <w:p>
-      <w:pPr>
-        <w:pStyle w:val="Normal"/>
-        <w:bidi w:val="0"/>
-        <w:jc w:val="start"/>
-        <w:rPr/>
-      </w:pPr>
-      <w:r>
-        <w:rPr/>
+        <w:t xml:space="preserve"> &gt;&gt;.</w:t>
       </w:r>
     </w:p>
     <w:p>
@@ -441,7 +322,12 @@
         </w:rPr>
       </w:pPr>
       <w:r>
-        <w:rPr/>
+        <w:rPr>
+          <w:b/>
+          <w:i w:val="false"/>
+          <w:sz w:val="24"/>
+          <w:u w:val="single"/>
+        </w:rPr>
       </w:r>
     </w:p>
     <w:p>
@@ -461,47 +347,7 @@
           <w:i w:val="false"/>
           <w:sz w:val="24"/>
         </w:rPr>
-        <w:t xml:space="preserve"> ajouter </w:t>
-      </w:r>
-      <w:r>
-        <w:rPr>
-          <w:b w:val="false"/>
-          <w:i w:val="false"/>
-          <w:sz w:val="24"/>
-        </w:rPr>
-        <w:t>v</w:t>
-      </w:r>
-      <w:r>
-        <w:rPr>
-          <w:b w:val="false"/>
-          <w:i w:val="false"/>
-          <w:sz w:val="24"/>
-        </w:rPr>
-        <w:t xml:space="preserve">otre texte ou </w:t>
-      </w:r>
-      <w:r>
-        <w:rPr>
-          <w:b w:val="false"/>
-          <w:i w:val="false"/>
-          <w:sz w:val="24"/>
-        </w:rPr>
-        <w:t>v</w:t>
-      </w:r>
-      <w:r>
-        <w:rPr>
-          <w:b w:val="false"/>
-          <w:i w:val="false"/>
-          <w:sz w:val="24"/>
-        </w:rPr>
-        <w:t xml:space="preserve">otre image dans le </w:t>
-      </w:r>
-      <w:r>
-        <w:rPr>
-          <w:b w:val="false"/>
-          <w:i w:val="false"/>
-          <w:sz w:val="24"/>
-        </w:rPr>
-        <w:t xml:space="preserve">fichier </w:t>
+        <w:t xml:space="preserve"> ajouter votre texte ou votre image dans le fichier </w:t>
       </w:r>
       <w:r>
         <w:rPr>
@@ -518,43 +364,11 @@
           <w:i w:val="false"/>
           <w:sz w:val="24"/>
         </w:rPr>
-        <w:t xml:space="preserve">,  vous </w:t>
-      </w:r>
-      <w:r>
-        <w:rPr>
-          <w:b w:val="false"/>
-          <w:i w:val="false"/>
-          <w:sz w:val="24"/>
-        </w:rPr>
-        <w:t xml:space="preserve">devez </w:t>
-      </w:r>
-      <w:r>
-        <w:rPr/>
-        <w:t xml:space="preserve">copier coller </w:t>
-      </w:r>
-      <w:r>
-        <w:rPr/>
-        <w:t>un</w:t>
-      </w:r>
-      <w:r>
-        <w:rPr/>
-        <w:t xml:space="preserve"> </w:t>
-      </w:r>
-      <w:r>
-        <w:rPr/>
-        <w:t>fichier</w:t>
-      </w:r>
-      <w:r>
-        <w:rPr/>
-        <w:t xml:space="preserve"> </w:t>
-      </w:r>
-      <w:r>
-        <w:rPr/>
-        <w:t>html template</w:t>
-      </w:r>
-      <w:r>
-        <w:rPr/>
-        <w:t xml:space="preserve"> déjà existant. </w:t>
+        <w:t xml:space="preserve">,  vous devez </w:t>
+      </w:r>
+      <w:r>
+        <w:rPr/>
+        <w:t xml:space="preserve">copier coller un fichier html template déjà existant. </w:t>
       </w:r>
     </w:p>
     <w:p>
@@ -830,7 +644,19 @@
           <w:i w:val="false"/>
           <w:sz w:val="24"/>
         </w:rPr>
-        <w:t xml:space="preserve">Pour mettre une image vous devez </w:t>
+        <w:t>Pour mettre une image vous devez modifier l’attribut src de la balise img de la template que vous avez copié collé :</w:t>
+      </w:r>
+    </w:p>
+    <w:p>
+      <w:pPr>
+        <w:pStyle w:val="Normal"/>
+        <w:bidi w:val="0"/>
+        <w:jc w:val="start"/>
+        <w:rPr/>
+      </w:pPr>
+      <w:r>
+        <w:rPr/>
+        <w:t xml:space="preserve"> </w:t>
       </w:r>
       <w:r>
         <w:rPr>
@@ -838,7 +664,63 @@
           <w:i w:val="false"/>
           <w:sz w:val="24"/>
         </w:rPr>
-        <w:t>modifier l’attribut src de la balise img de la template que vous avez copié collé</w:t>
+        <w:t>&lt;img class=</w:t>
+      </w:r>
+      <w:r>
+        <w:rPr>
+          <w:sz w:val="24"/>
+        </w:rPr>
+        <w:t>"imgDefault" src="img\</w:t>
+      </w:r>
+      <w:r>
+        <w:rPr>
+          <w:color w:val="C9211E"/>
+          <w:sz w:val="24"/>
+        </w:rPr>
+        <w:t>votre_image.png</w:t>
+      </w:r>
+      <w:r>
+        <w:rPr>
+          <w:sz w:val="24"/>
+        </w:rPr>
+        <w:t>" alt="</w:t>
+      </w:r>
+      <w:r>
+        <w:rPr>
+          <w:color w:val="2A6099"/>
+          <w:sz w:val="24"/>
+        </w:rPr>
+        <w:t>Nom de l’image</w:t>
+      </w:r>
+      <w:r>
+        <w:rPr>
+          <w:sz w:val="24"/>
+        </w:rPr>
+        <w:t>"&gt;</w:t>
+      </w:r>
+    </w:p>
+    <w:p>
+      <w:pPr>
+        <w:pStyle w:val="Normal"/>
+        <w:bidi w:val="0"/>
+        <w:jc w:val="start"/>
+        <w:rPr/>
+      </w:pPr>
+      <w:r>
+        <w:rPr/>
+        <w:t xml:space="preserve"> </w:t>
+      </w:r>
+    </w:p>
+    <w:p>
+      <w:pPr>
+        <w:pStyle w:val="Normal"/>
+        <w:bidi w:val="0"/>
+        <w:jc w:val="start"/>
+        <w:rPr/>
+      </w:pPr>
+      <w:r>
+        <w:rPr/>
+        <w:t xml:space="preserve"> </w:t>
       </w:r>
       <w:r>
         <w:rPr>
@@ -846,45 +728,7 @@
           <w:i w:val="false"/>
           <w:sz w:val="24"/>
         </w:rPr>
-        <w:t> :</w:t>
-      </w:r>
-    </w:p>
-    <w:p>
-      <w:pPr>
-        <w:pStyle w:val="Normal"/>
-        <w:bidi w:val="0"/>
-        <w:jc w:val="start"/>
-        <w:rPr/>
-      </w:pPr>
-      <w:r>
-        <w:rPr/>
-        <w:t xml:space="preserve"> </w:t>
-      </w:r>
-    </w:p>
-    <w:p>
-      <w:pPr>
-        <w:pStyle w:val="Normal"/>
-        <w:bidi w:val="0"/>
-        <w:jc w:val="start"/>
-        <w:rPr/>
-      </w:pPr>
-      <w:r>
-        <w:rPr/>
-        <w:t xml:space="preserve"> </w:t>
-      </w:r>
-      <w:r>
-        <w:rPr>
-          <w:b w:val="false"/>
-          <w:i w:val="false"/>
-          <w:sz w:val="24"/>
-        </w:rPr>
-        <w:t>&lt;img class=</w:t>
-      </w:r>
-      <w:r>
-        <w:rPr>
-          <w:sz w:val="24"/>
-        </w:rPr>
-        <w:t>"imgDefault" src="img\</w:t>
+        <w:t>Vous devez seulement modifier la source de votre image en remplaçant « </w:t>
       </w:r>
       <w:r>
         <w:rPr>
@@ -897,71 +741,7 @@
         <w:rPr>
           <w:sz w:val="24"/>
         </w:rPr>
-        <w:t>" alt="</w:t>
-      </w:r>
-      <w:r>
-        <w:rPr>
-          <w:color w:val="2A6099"/>
-          <w:sz w:val="24"/>
-        </w:rPr>
-        <w:t>Nom de l’image</w:t>
-      </w:r>
-      <w:r>
-        <w:rPr>
-          <w:sz w:val="24"/>
-        </w:rPr>
-        <w:t>"&gt;</w:t>
-      </w:r>
-    </w:p>
-    <w:p>
-      <w:pPr>
-        <w:pStyle w:val="Normal"/>
-        <w:bidi w:val="0"/>
-        <w:jc w:val="start"/>
-        <w:rPr/>
-      </w:pPr>
-      <w:r>
-        <w:rPr/>
-        <w:t xml:space="preserve"> </w:t>
-      </w:r>
-    </w:p>
-    <w:p>
-      <w:pPr>
-        <w:pStyle w:val="Normal"/>
-        <w:bidi w:val="0"/>
-        <w:jc w:val="start"/>
-        <w:rPr/>
-      </w:pPr>
-      <w:r>
-        <w:rPr/>
-        <w:t xml:space="preserve"> </w:t>
-      </w:r>
-      <w:r>
-        <w:rPr>
-          <w:b w:val="false"/>
-          <w:i w:val="false"/>
-          <w:sz w:val="24"/>
-        </w:rPr>
-        <w:t>Vous devez seulement modifier la source de votre image en remplaçant « </w:t>
-      </w:r>
-      <w:r>
-        <w:rPr>
-          <w:color w:val="C9211E"/>
-          <w:sz w:val="24"/>
-        </w:rPr>
-        <w:t>votre_image.png</w:t>
-      </w:r>
-      <w:r>
-        <w:rPr>
-          <w:sz w:val="24"/>
-        </w:rPr>
-        <w:t xml:space="preserve"> » </w:t>
-      </w:r>
-      <w:r>
-        <w:rPr>
-          <w:sz w:val="24"/>
-        </w:rPr>
-        <w:t>par le lien de votre image</w:t>
+        <w:t> » par le lien de votre image</w:t>
       </w:r>
       <w:r>
         <w:rPr>
@@ -1046,10 +826,7 @@
       </w:pPr>
       <w:r>
         <w:rPr>
-          <w:b w:val="false"/>
-          <w:bCs w:val="false"/>
-          <w:color w:val="C9211E"/>
-          <w:u w:val="none"/>
+          <w:sz w:val="24"/>
         </w:rPr>
       </w:r>
     </w:p>
@@ -1256,39 +1033,19 @@
           <w:bCs w:val="false"/>
           <w:u w:val="none"/>
         </w:rPr>
-      </w:r>
-    </w:p>
-    <w:p>
-      <w:pPr>
-        <w:pStyle w:val="Normal"/>
-        <w:bidi w:val="0"/>
-        <w:jc w:val="start"/>
-        <w:rPr>
-          <w:b w:val="false"/>
-          <w:b w:val="false"/>
-          <w:bCs w:val="false"/>
-          <w:u w:val="none"/>
-        </w:rPr>
-      </w:pPr>
-      <w:r>
-        <w:rPr>
-          <w:b w:val="false"/>
-          <w:bCs w:val="false"/>
-          <w:u w:val="none"/>
-        </w:rPr>
         <w:drawing>
           <wp:anchor behindDoc="0" distT="0" distB="0" distL="0" distR="0" simplePos="0" locked="0" layoutInCell="0" allowOverlap="1" relativeHeight="5">
             <wp:simplePos x="0" y="0"/>
             <wp:positionH relativeFrom="column">
-              <wp:posOffset>-708660</wp:posOffset>
+              <wp:posOffset>326390</wp:posOffset>
             </wp:positionH>
             <wp:positionV relativeFrom="paragraph">
-              <wp:posOffset>5715</wp:posOffset>
+              <wp:posOffset>108585</wp:posOffset>
             </wp:positionV>
-            <wp:extent cx="7548880" cy="481965"/>
+            <wp:extent cx="2355850" cy="508000"/>
             <wp:effectExtent l="0" t="0" r="0" b="0"/>
-            <wp:wrapTopAndBottom/>
-            <wp:docPr id="4" name="Image6" descr="" title=""/>
+            <wp:wrapSquare wrapText="largest"/>
+            <wp:docPr id="4" name="Image1" descr="" title=""/>
             <wp:cNvGraphicFramePr>
               <a:graphicFrameLocks xmlns:a="http://schemas.openxmlformats.org/drawingml/2006/main" noChangeAspect="1"/>
             </wp:cNvGraphicFramePr>
@@ -1296,13 +1053,14 @@
               <a:graphicData uri="http://schemas.openxmlformats.org/drawingml/2006/picture">
                 <pic:pic xmlns:pic="http://schemas.openxmlformats.org/drawingml/2006/picture">
                   <pic:nvPicPr>
-                    <pic:cNvPr id="4" name="Image6" descr="" title=""/>
+                    <pic:cNvPr id="4" name="Image1" descr="" title=""/>
                     <pic:cNvPicPr>
                       <a:picLocks noChangeAspect="1" noChangeArrowheads="1"/>
                     </pic:cNvPicPr>
                   </pic:nvPicPr>
                   <pic:blipFill>
                     <a:blip r:embed="rId5"/>
+                    <a:srcRect l="19202" t="36702" r="7726" b="35276"/>
                     <a:stretch>
                       <a:fillRect/>
                     </a:stretch>
@@ -1310,7 +1068,7 @@
                   <pic:spPr bwMode="auto">
                     <a:xfrm>
                       <a:off x="0" y="0"/>
-                      <a:ext cx="7548880" cy="481965"/>
+                      <a:ext cx="2355850" cy="508000"/>
                     </a:xfrm>
                     <a:prstGeom prst="rect">
                       <a:avLst/>
@@ -1341,6 +1099,87 @@
           <w:bCs w:val="false"/>
           <w:u w:val="none"/>
         </w:rPr>
+        <w:t xml:space="preserve">mettez la virgule ici comme le montre la flèche puis après rajoutez </w:t>
+      </w:r>
+      <w:r>
+        <w:rPr>
+          <w:b w:val="false"/>
+          <w:bCs w:val="false"/>
+          <w:sz w:val="24"/>
+          <w:u w:val="none"/>
+        </w:rPr>
+        <w:t>"Votre_fichier</w:t>
+      </w:r>
+      <w:r>
+        <w:rPr>
+          <w:b w:val="false"/>
+          <w:bCs w:val="false"/>
+          <w:color w:val="FF4000"/>
+          <w:sz w:val="24"/>
+          <w:u w:val="none"/>
+        </w:rPr>
+        <w:t>.html</w:t>
+      </w:r>
+      <w:r>
+        <w:rPr>
+          <w:b w:val="false"/>
+          <w:bCs w:val="false"/>
+          <w:sz w:val="24"/>
+          <w:u w:val="none"/>
+        </w:rPr>
+        <w:t>"</w:t>
+      </w:r>
+    </w:p>
+    <w:p>
+      <w:pPr>
+        <w:pStyle w:val="Normal"/>
+        <w:bidi w:val="0"/>
+        <w:jc w:val="start"/>
+        <w:rPr>
+          <w:b w:val="false"/>
+          <w:b w:val="false"/>
+          <w:bCs w:val="false"/>
+          <w:u w:val="none"/>
+        </w:rPr>
+      </w:pPr>
+      <w:r>
+        <w:rPr/>
+      </w:r>
+    </w:p>
+    <w:p>
+      <w:pPr>
+        <w:pStyle w:val="Normal"/>
+        <w:bidi w:val="0"/>
+        <w:jc w:val="start"/>
+        <w:rPr>
+          <w:b w:val="false"/>
+          <w:b w:val="false"/>
+          <w:bCs w:val="false"/>
+          <w:u w:val="none"/>
+        </w:rPr>
+      </w:pPr>
+      <w:r>
+        <w:rPr/>
+      </w:r>
+    </w:p>
+    <w:p>
+      <w:pPr>
+        <w:pStyle w:val="Normal"/>
+        <w:bidi w:val="0"/>
+        <w:jc w:val="start"/>
+        <w:rPr>
+          <w:b w:val="false"/>
+          <w:b w:val="false"/>
+          <w:bCs w:val="false"/>
+          <w:u w:val="none"/>
+        </w:rPr>
+      </w:pPr>
+      <w:r>
+        <w:rPr>
+          <w:b w:val="false"/>
+          <w:bCs w:val="false"/>
+          <w:u w:val="none"/>
+        </w:rPr>
         <w:t xml:space="preserve">Pour rajouter votre page sur l’application vous devez aller dans la ligne 1 du code </w:t>
       </w:r>
       <w:r>
@@ -1386,7 +1225,7 @@
           <w:color w:val="000000"/>
           <w:u w:val="none"/>
         </w:rPr>
-        <w:t>entre les guillemets et le crochet comme cela :</w:t>
+        <w:t>entre les guillemets comme cela :</w:t>
       </w:r>
     </w:p>
     <w:p>
@@ -1546,9 +1385,7 @@
       </w:pPr>
       <w:r>
         <w:rPr>
-          <w:b w:val="false"/>
-          <w:bCs w:val="false"/>
-          <w:u w:val="none"/>
+          <w:sz w:val="24"/>
         </w:rPr>
       </w:r>
     </w:p>
@@ -1624,9 +1461,7 @@
       </w:pPr>
       <w:r>
         <w:rPr>
-          <w:b w:val="false"/>
-          <w:bCs w:val="false"/>
-          <w:u w:val="none"/>
+          <w:sz w:val="24"/>
         </w:rPr>
       </w:r>
     </w:p>
@@ -1664,9 +1499,7 @@
       </w:pPr>
       <w:r>
         <w:rPr>
-          <w:b/>
-          <w:bCs/>
-          <w:u w:val="single"/>
+          <w:sz w:val="24"/>
         </w:rPr>
       </w:r>
     </w:p>
@@ -1699,7 +1532,7 @@
           <w:sz w:val="24"/>
           <w:u w:val="none"/>
         </w:rPr>
-        <w:t>ligne 3 du</w:t>
+        <w:t>du</w:t>
       </w:r>
       <w:r>
         <w:rPr>
@@ -1733,9 +1566,7 @@
       </w:pPr>
       <w:r>
         <w:rPr>
-          <w:b w:val="false"/>
-          <w:bCs w:val="false"/>
-          <w:u w:val="none"/>
+          <w:sz w:val="24"/>
         </w:rPr>
       </w:r>
     </w:p>
@@ -1750,11 +1581,7 @@
         </w:rPr>
       </w:pPr>
       <w:r>
-        <w:rPr>
-          <w:b w:val="false"/>
-          <w:bCs w:val="false"/>
-          <w:u w:val="none"/>
-        </w:rPr>
+        <w:rPr/>
       </w:r>
     </w:p>
     <w:sectPr>
@@ -1764,7 +1591,7 @@
       <w:pgNumType w:fmt="decimal"/>
       <w:formProt w:val="false"/>
       <w:textDirection w:val="lrTb"/>
-      <w:docGrid w:type="default" w:linePitch="312" w:charSpace="4294961151"/>
+      <w:docGrid w:type="default" w:linePitch="312" w:charSpace="0"/>
     </w:sectPr>
   </w:body>
 </w:document>
@@ -1785,6 +1612,7 @@
         </w:tabs>
         <w:ind w:start="0" w:hanging="0"/>
       </w:pPr>
+      <w:rPr/>
     </w:lvl>
     <w:lvl w:ilvl="1">
       <w:start w:val="1"/>
@@ -1798,10 +1626,10 @@
         </w:tabs>
         <w:ind w:start="0" w:hanging="0"/>
       </w:pPr>
+      <w:rPr/>
     </w:lvl>
     <w:lvl w:ilvl="2">
       <w:start w:val="1"/>
-      <w:pStyle w:val="Titre3"/>
       <w:numFmt w:val="none"/>
       <w:suff w:val="nothing"/>
       <w:lvlText w:val=""/>
@@ -1812,6 +1640,7 @@
         </w:tabs>
         <w:ind w:start="0" w:hanging="0"/>
       </w:pPr>
+      <w:rPr/>
     </w:lvl>
     <w:lvl w:ilvl="3">
       <w:start w:val="1"/>
@@ -1825,6 +1654,7 @@
         </w:tabs>
         <w:ind w:start="0" w:hanging="0"/>
       </w:pPr>
+      <w:rPr/>
     </w:lvl>
     <w:lvl w:ilvl="4">
       <w:start w:val="1"/>
@@ -1838,6 +1668,7 @@
         </w:tabs>
         <w:ind w:start="0" w:hanging="0"/>
       </w:pPr>
+      <w:rPr/>
     </w:lvl>
     <w:lvl w:ilvl="5">
       <w:start w:val="1"/>
@@ -1851,6 +1682,7 @@
         </w:tabs>
         <w:ind w:start="0" w:hanging="0"/>
       </w:pPr>
+      <w:rPr/>
     </w:lvl>
     <w:lvl w:ilvl="6">
       <w:start w:val="1"/>
@@ -1864,6 +1696,7 @@
         </w:tabs>
         <w:ind w:start="0" w:hanging="0"/>
       </w:pPr>
+      <w:rPr/>
     </w:lvl>
     <w:lvl w:ilvl="7">
       <w:start w:val="1"/>
@@ -1877,6 +1710,7 @@
         </w:tabs>
         <w:ind w:start="0" w:hanging="0"/>
       </w:pPr>
+      <w:rPr/>
     </w:lvl>
     <w:lvl w:ilvl="8">
       <w:start w:val="1"/>
@@ -1890,10 +1724,133 @@
         </w:tabs>
         <w:ind w:start="0" w:hanging="0"/>
       </w:pPr>
+      <w:rPr/>
+    </w:lvl>
+  </w:abstractNum>
+  <w:abstractNum w:abstractNumId="2">
+    <w:lvl w:ilvl="0">
+      <w:start w:val="1"/>
+      <w:numFmt w:val="none"/>
+      <w:suff w:val="nothing"/>
+      <w:lvlText w:val=""/>
+      <w:lvlJc w:val="start"/>
+      <w:pPr>
+        <w:tabs>
+          <w:tab w:val="num" w:pos="0"/>
+        </w:tabs>
+        <w:ind w:start="0" w:hanging="0"/>
+      </w:pPr>
+    </w:lvl>
+    <w:lvl w:ilvl="1">
+      <w:start w:val="1"/>
+      <w:numFmt w:val="none"/>
+      <w:suff w:val="nothing"/>
+      <w:lvlText w:val=""/>
+      <w:lvlJc w:val="start"/>
+      <w:pPr>
+        <w:tabs>
+          <w:tab w:val="num" w:pos="0"/>
+        </w:tabs>
+        <w:ind w:start="0" w:hanging="0"/>
+      </w:pPr>
+    </w:lvl>
+    <w:lvl w:ilvl="2">
+      <w:start w:val="1"/>
+      <w:numFmt w:val="none"/>
+      <w:suff w:val="nothing"/>
+      <w:lvlText w:val=""/>
+      <w:lvlJc w:val="start"/>
+      <w:pPr>
+        <w:tabs>
+          <w:tab w:val="num" w:pos="0"/>
+        </w:tabs>
+        <w:ind w:start="0" w:hanging="0"/>
+      </w:pPr>
+    </w:lvl>
+    <w:lvl w:ilvl="3">
+      <w:start w:val="1"/>
+      <w:numFmt w:val="none"/>
+      <w:suff w:val="nothing"/>
+      <w:lvlText w:val=""/>
+      <w:lvlJc w:val="start"/>
+      <w:pPr>
+        <w:tabs>
+          <w:tab w:val="num" w:pos="0"/>
+        </w:tabs>
+        <w:ind w:start="0" w:hanging="0"/>
+      </w:pPr>
+    </w:lvl>
+    <w:lvl w:ilvl="4">
+      <w:start w:val="1"/>
+      <w:numFmt w:val="none"/>
+      <w:suff w:val="nothing"/>
+      <w:lvlText w:val=""/>
+      <w:lvlJc w:val="start"/>
+      <w:pPr>
+        <w:tabs>
+          <w:tab w:val="num" w:pos="0"/>
+        </w:tabs>
+        <w:ind w:start="0" w:hanging="0"/>
+      </w:pPr>
+    </w:lvl>
+    <w:lvl w:ilvl="5">
+      <w:start w:val="1"/>
+      <w:numFmt w:val="none"/>
+      <w:suff w:val="nothing"/>
+      <w:lvlText w:val=""/>
+      <w:lvlJc w:val="start"/>
+      <w:pPr>
+        <w:tabs>
+          <w:tab w:val="num" w:pos="0"/>
+        </w:tabs>
+        <w:ind w:start="0" w:hanging="0"/>
+      </w:pPr>
+    </w:lvl>
+    <w:lvl w:ilvl="6">
+      <w:start w:val="1"/>
+      <w:numFmt w:val="none"/>
+      <w:suff w:val="nothing"/>
+      <w:lvlText w:val=""/>
+      <w:lvlJc w:val="start"/>
+      <w:pPr>
+        <w:tabs>
+          <w:tab w:val="num" w:pos="0"/>
+        </w:tabs>
+        <w:ind w:start="0" w:hanging="0"/>
+      </w:pPr>
+    </w:lvl>
+    <w:lvl w:ilvl="7">
+      <w:start w:val="1"/>
+      <w:numFmt w:val="none"/>
+      <w:suff w:val="nothing"/>
+      <w:lvlText w:val=""/>
+      <w:lvlJc w:val="start"/>
+      <w:pPr>
+        <w:tabs>
+          <w:tab w:val="num" w:pos="0"/>
+        </w:tabs>
+        <w:ind w:start="0" w:hanging="0"/>
+      </w:pPr>
+    </w:lvl>
+    <w:lvl w:ilvl="8">
+      <w:start w:val="1"/>
+      <w:numFmt w:val="none"/>
+      <w:suff w:val="nothing"/>
+      <w:lvlText w:val=""/>
+      <w:lvlJc w:val="start"/>
+      <w:pPr>
+        <w:tabs>
+          <w:tab w:val="num" w:pos="0"/>
+        </w:tabs>
+        <w:ind w:start="0" w:hanging="0"/>
+      </w:pPr>
     </w:lvl>
   </w:abstractNum>
   <w:num w:numId="1">
     <w:abstractNumId w:val="1"/>
+  </w:num>
+  <w:num w:numId="2">
+    <w:abstractNumId w:val="2"/>
   </w:num>
 </w:numbering>
 </file>
@@ -1912,7 +1869,6 @@
     </w:rPrDefault>
     <w:pPrDefault>
       <w:pPr>
-        <w:widowControl/>
         <w:suppressAutoHyphens w:val="true"/>
       </w:pPr>
     </w:pPrDefault>
@@ -1922,7 +1878,10 @@
     <w:qFormat/>
     <w:pPr>
       <w:widowControl/>
+      <w:suppressAutoHyphens w:val="true"/>
       <w:bidi w:val="0"/>
+      <w:spacing w:before="0" w:after="0"/>
+      <w:jc w:val="start"/>
     </w:pPr>
     <w:rPr>
       <w:rFonts w:ascii="Liberation Serif" w:hAnsi="Liberation Serif" w:eastAsia="NSimSun" w:cs="Lucida Sans"/>
